--- a/CareerGuidanceDss.docx
+++ b/CareerGuidanceDss.docx
@@ -640,22 +640,7 @@
           <w:szCs w:val="24"/>
         </w:rPr>
         <w:tab/>
-      </w:r>
-      <w:proofErr w:type="spellStart"/>
-      <w:r>
-        <w:rPr>
-          <w:rFonts w:cs="Courier New"/>
-          <w:szCs w:val="24"/>
-        </w:rPr>
-        <w:t>SIGNATURE</w:t>
-      </w:r>
-      <w:proofErr w:type="spellEnd"/>
-      <w:r>
-        <w:rPr>
-          <w:rFonts w:cs="Courier New"/>
-          <w:szCs w:val="24"/>
-        </w:rPr>
-        <w:t xml:space="preserve"> </w:t>
+        <w:t xml:space="preserve">SIGNATURE </w:t>
       </w:r>
     </w:p>
     <w:p>
@@ -19360,6 +19345,10 @@
     <w:p>
       <w:pPr>
         <w:pStyle w:val="Heading2"/>
+        <w:numPr>
+          <w:ilvl w:val="0"/>
+          <w:numId w:val="25"/>
+        </w:numPr>
         <w:rPr>
           <w:rFonts w:cs="Courier New"/>
         </w:rPr>
@@ -19369,19 +19358,18 @@
         <w:rPr>
           <w:rFonts w:cs="Courier New"/>
         </w:rPr>
-        <w:t xml:space="preserve">5.0 </w:t>
-      </w:r>
-      <w:r>
-        <w:rPr>
-          <w:rFonts w:cs="Courier New"/>
-        </w:rPr>
         <w:t>Functional Processes of the Proposed System</w:t>
       </w:r>
       <w:bookmarkEnd w:id="39"/>
     </w:p>
+    <w:p/>
     <w:p>
       <w:pPr>
         <w:pStyle w:val="Heading2"/>
+        <w:numPr>
+          <w:ilvl w:val="1"/>
+          <w:numId w:val="25"/>
+        </w:numPr>
         <w:rPr>
           <w:rFonts w:cs="Courier New"/>
           <w:szCs w:val="24"/>
@@ -19391,12 +19379,6 @@
       <w:r>
         <w:rPr>
           <w:rFonts w:cs="Courier New"/>
-        </w:rPr>
-        <w:t xml:space="preserve">5.1 </w:t>
-      </w:r>
-      <w:r>
-        <w:rPr>
-          <w:rFonts w:cs="Courier New"/>
           <w:szCs w:val="24"/>
         </w:rPr>
         <w:t xml:space="preserve">Algorithm and flowchart of the </w:t>
@@ -19412,13 +19394,248 @@
     </w:p>
     <w:p>
       <w:pPr>
+        <w:rPr>
+          <w:b/>
+        </w:rPr>
+      </w:pPr>
+      <w:r>
+        <w:rPr>
+          <w:b/>
+        </w:rPr>
+        <w:t>SHS PLACEMENT</w:t>
+      </w:r>
+    </w:p>
+    <w:p>
+      <w:pPr>
+        <w:rPr>
+          <w:b/>
+        </w:rPr>
+      </w:pPr>
+      <w:r>
+        <w:rPr>
+          <w:b/>
+        </w:rPr>
+        <w:t>STRAT</w:t>
+      </w:r>
+    </w:p>
+    <w:p>
+      <w:r>
+        <w:rPr>
+          <w:b/>
+        </w:rPr>
+        <w:t>IF</w:t>
+      </w:r>
+      <w:r>
+        <w:t xml:space="preserve"> </w:t>
+      </w:r>
+      <w:r>
+        <w:t>U</w:t>
+      </w:r>
+      <w:r>
+        <w:t xml:space="preserve">ser </w:t>
+      </w:r>
+      <w:r>
+        <w:t>click on search Button</w:t>
+      </w:r>
+    </w:p>
+    <w:p>
+      <w:r>
+        <w:t xml:space="preserve">   Echo “required fields”</w:t>
+      </w:r>
+    </w:p>
+    <w:p>
+      <w:r>
+        <w:rPr>
+          <w:b/>
+        </w:rPr>
+        <w:t>ELSE IF</w:t>
+      </w:r>
+      <w:r>
+        <w:t xml:space="preserve"> User</w:t>
+      </w:r>
+    </w:p>
+    <w:p>
+      <w:r>
+        <w:t xml:space="preserve">   Enter Grade for English</w:t>
+      </w:r>
+    </w:p>
+    <w:p>
+      <w:r>
+        <w:t xml:space="preserve">   Enter Grade for Mathematics</w:t>
+      </w:r>
+    </w:p>
+    <w:p>
+      <w:r>
+        <w:t xml:space="preserve">   Enter Grade for Social Studies</w:t>
+      </w:r>
+    </w:p>
+    <w:p>
+      <w:r>
+        <w:t xml:space="preserve">   Select</w:t>
+      </w:r>
+      <w:r>
+        <w:t xml:space="preserve"> 1</w:t>
+      </w:r>
+      <w:r>
+        <w:rPr>
+          <w:vertAlign w:val="superscript"/>
+        </w:rPr>
+        <w:t>st</w:t>
+      </w:r>
+      <w:r>
+        <w:t xml:space="preserve"> Subject -&gt; Enter Grade</w:t>
+      </w:r>
+    </w:p>
+    <w:p>
+      <w:r>
+        <w:t xml:space="preserve">   </w:t>
+      </w:r>
+      <w:r>
+        <w:t xml:space="preserve">Select </w:t>
+      </w:r>
+      <w:r>
+        <w:t>2</w:t>
+      </w:r>
+      <w:r>
+        <w:rPr>
+          <w:vertAlign w:val="superscript"/>
+        </w:rPr>
+        <w:t>nd</w:t>
+      </w:r>
+      <w:r>
+        <w:t xml:space="preserve"> Subject -&gt; Enter Grade</w:t>
+      </w:r>
+    </w:p>
+    <w:p>
+      <w:r>
+        <w:rPr>
+          <w:b/>
+        </w:rPr>
+        <w:t>SHOW</w:t>
+      </w:r>
+      <w:r>
+        <w:t xml:space="preserve"> Result Page</w:t>
+      </w:r>
+    </w:p>
+    <w:p/>
+    <w:p>
+      <w:pPr>
+        <w:rPr>
+          <w:b/>
+        </w:rPr>
+      </w:pPr>
+      <w:r>
+        <w:rPr>
+          <w:b/>
+        </w:rPr>
+        <w:t>CAREER ADVISOR</w:t>
+      </w:r>
+    </w:p>
+    <w:p>
+      <w:pPr>
+        <w:rPr>
+          <w:b/>
+        </w:rPr>
+      </w:pPr>
+      <w:r>
+        <w:rPr>
+          <w:b/>
+        </w:rPr>
+        <w:t xml:space="preserve">START </w:t>
+      </w:r>
+    </w:p>
+    <w:p>
+      <w:r>
+        <w:rPr>
+          <w:b/>
+        </w:rPr>
+        <w:t>IF</w:t>
+      </w:r>
+      <w:r>
+        <w:t xml:space="preserve"> User click on search Button</w:t>
+      </w:r>
+    </w:p>
+    <w:p>
+      <w:r>
+        <w:t xml:space="preserve">   Echo “required fields”</w:t>
+      </w:r>
+    </w:p>
+    <w:p>
+      <w:r>
+        <w:rPr>
+          <w:b/>
+        </w:rPr>
+        <w:t>ELSE IF</w:t>
+      </w:r>
+      <w:r>
+        <w:t xml:space="preserve"> User</w:t>
+      </w:r>
+    </w:p>
+    <w:p>
+      <w:r>
+        <w:t xml:space="preserve">   </w:t>
+      </w:r>
+      <w:r>
+        <w:t>Select your SHS Course</w:t>
+      </w:r>
+    </w:p>
+    <w:p>
+      <w:r>
+        <w:t xml:space="preserve">   Enter </w:t>
+      </w:r>
+      <w:r>
+        <w:t>WASSCE/SSCE</w:t>
+      </w:r>
+    </w:p>
+    <w:p>
+      <w:r>
+        <w:t xml:space="preserve">   Enter </w:t>
+      </w:r>
+      <w:r>
+        <w:t>Preferred University</w:t>
+      </w:r>
+    </w:p>
+    <w:p>
+      <w:r>
+        <w:t xml:space="preserve">   </w:t>
+      </w:r>
+      <w:r>
+        <w:t>Enter Programme to Study</w:t>
+      </w:r>
+    </w:p>
+    <w:p>
+      <w:r>
+        <w:lastRenderedPageBreak/>
+        <w:t xml:space="preserve">   </w:t>
+      </w:r>
+      <w:r>
+        <w:t>Enter Hobby</w:t>
+      </w:r>
+      <w:bookmarkStart w:id="41" w:name="_GoBack"/>
+      <w:bookmarkEnd w:id="41"/>
+    </w:p>
+    <w:p>
+      <w:r>
+        <w:rPr>
+          <w:b/>
+        </w:rPr>
+        <w:t>SHOW</w:t>
+      </w:r>
+      <w:r>
+        <w:t xml:space="preserve"> Result Page</w:t>
+      </w:r>
+    </w:p>
+    <w:p/>
+    <w:p/>
+    <w:p>
+      <w:pPr>
         <w:pStyle w:val="Heading2"/>
         <w:rPr>
           <w:rFonts w:cs="Courier New"/>
           <w:szCs w:val="24"/>
         </w:rPr>
       </w:pPr>
-      <w:bookmarkStart w:id="41" w:name="_Toc39797098"/>
+      <w:bookmarkStart w:id="42" w:name="_Toc39797098"/>
       <w:r>
         <w:rPr>
           <w:rFonts w:cs="Courier New"/>
@@ -19433,7 +19650,7 @@
         </w:rPr>
         <w:t>Data Flow Diagrams</w:t>
       </w:r>
-      <w:bookmarkEnd w:id="41"/>
+      <w:bookmarkEnd w:id="42"/>
     </w:p>
     <w:p>
       <w:pPr>
@@ -19442,7 +19659,7 @@
           <w:rFonts w:cs="Courier New"/>
         </w:rPr>
       </w:pPr>
-      <w:bookmarkStart w:id="42" w:name="_Toc39797099"/>
+      <w:bookmarkStart w:id="43" w:name="_Toc39797099"/>
       <w:r>
         <w:rPr>
           <w:rFonts w:cs="Courier New"/>
@@ -19457,7 +19674,7 @@
         </w:rPr>
         <w:t>Data Dictionary</w:t>
       </w:r>
-      <w:bookmarkEnd w:id="42"/>
+      <w:bookmarkEnd w:id="43"/>
     </w:p>
     <w:p>
       <w:pPr>
@@ -19923,14 +20140,14 @@
           <w:rFonts w:cs="Courier New"/>
         </w:rPr>
       </w:pPr>
-      <w:bookmarkStart w:id="43" w:name="_Toc39797100"/>
+      <w:bookmarkStart w:id="44" w:name="_Toc39797100"/>
       <w:r>
         <w:rPr>
           <w:rFonts w:cs="Courier New"/>
         </w:rPr>
         <w:t>Chapter 6:</w:t>
       </w:r>
-      <w:bookmarkEnd w:id="43"/>
+      <w:bookmarkEnd w:id="44"/>
     </w:p>
     <w:p>
       <w:pPr>
@@ -19940,14 +20157,14 @@
           <w:rFonts w:cs="Courier New"/>
         </w:rPr>
       </w:pPr>
-      <w:bookmarkStart w:id="44" w:name="_Toc39797101"/>
+      <w:bookmarkStart w:id="45" w:name="_Toc39797101"/>
       <w:r>
         <w:rPr>
           <w:rFonts w:cs="Courier New"/>
         </w:rPr>
         <w:t>System Implementation &amp; Testing</w:t>
       </w:r>
-      <w:bookmarkEnd w:id="44"/>
+      <w:bookmarkEnd w:id="45"/>
     </w:p>
     <w:p>
       <w:pPr>
@@ -19956,14 +20173,14 @@
           <w:rFonts w:cs="Courier New"/>
         </w:rPr>
       </w:pPr>
-      <w:bookmarkStart w:id="45" w:name="_Toc39797102"/>
+      <w:bookmarkStart w:id="46" w:name="_Toc39797102"/>
       <w:r>
         <w:rPr>
           <w:rFonts w:cs="Courier New"/>
         </w:rPr>
         <w:t>6.0 Implementation</w:t>
       </w:r>
-      <w:bookmarkEnd w:id="45"/>
+      <w:bookmarkEnd w:id="46"/>
     </w:p>
     <w:p>
       <w:pPr>
@@ -20974,14 +21191,14 @@
           <w:rFonts w:cs="Courier New"/>
         </w:rPr>
       </w:pPr>
-      <w:bookmarkStart w:id="46" w:name="_Toc39797103"/>
+      <w:bookmarkStart w:id="47" w:name="_Toc39797103"/>
       <w:r>
         <w:rPr>
           <w:rFonts w:cs="Courier New"/>
         </w:rPr>
         <w:t>6.1 Testing</w:t>
       </w:r>
-      <w:bookmarkEnd w:id="46"/>
+      <w:bookmarkEnd w:id="47"/>
     </w:p>
     <w:p>
       <w:pPr>
@@ -21048,9 +21265,9 @@
           <w:szCs w:val="24"/>
         </w:rPr>
       </w:pPr>
-      <w:bookmarkStart w:id="47" w:name="_Toc35513896"/>
-      <w:bookmarkStart w:id="48" w:name="_Toc35522604"/>
-      <w:bookmarkStart w:id="49" w:name="_Toc36040246"/>
+      <w:bookmarkStart w:id="48" w:name="_Toc35513896"/>
+      <w:bookmarkStart w:id="49" w:name="_Toc35522604"/>
+      <w:bookmarkStart w:id="50" w:name="_Toc36040246"/>
       <w:r>
         <w:rPr>
           <w:rFonts w:cs="Courier New"/>
@@ -21060,9 +21277,9 @@
         <w:lastRenderedPageBreak/>
         <w:t>Unit testing</w:t>
       </w:r>
-      <w:bookmarkEnd w:id="47"/>
       <w:bookmarkEnd w:id="48"/>
       <w:bookmarkEnd w:id="49"/>
+      <w:bookmarkEnd w:id="50"/>
     </w:p>
     <w:p>
       <w:pPr>
@@ -21204,7 +21421,7 @@
           <w:szCs w:val="24"/>
         </w:rPr>
       </w:pPr>
-      <w:bookmarkStart w:id="50" w:name="_Toc39797104"/>
+      <w:bookmarkStart w:id="51" w:name="_Toc39797104"/>
       <w:r>
         <w:rPr>
           <w:rFonts w:cs="Courier New"/>
@@ -21230,7 +21447,7 @@
         </w:rPr>
         <w:t>ategy</w:t>
       </w:r>
-      <w:bookmarkEnd w:id="50"/>
+      <w:bookmarkEnd w:id="51"/>
     </w:p>
     <w:p>
       <w:pPr>
@@ -23129,15 +23346,7 @@
           <w:sz w:val="20"/>
           <w:szCs w:val="20"/>
         </w:rPr>
-        <w:t xml:space="preserve">                &lt;label </w:t>
-      </w:r>
-      <w:r>
-        <w:rPr>
-          <w:rFonts w:cs="Courier New"/>
-          <w:sz w:val="20"/>
-          <w:szCs w:val="20"/>
-        </w:rPr>
-        <w:t>for="" class="col-sm-6 col-form-label"&gt;English Language&lt;/label&gt;</w:t>
+        <w:t xml:space="preserve">                &lt;label for="" class="col-sm-6 col-form-label"&gt;English Language&lt;/label&gt;</w:t>
       </w:r>
     </w:p>
     <w:p>
@@ -24800,43 +25009,44 @@
           <w:sz w:val="20"/>
           <w:szCs w:val="20"/>
         </w:rPr>
-        <w:t xml:space="preserve">                &lt;label for="" class="col-form-label"&gt;Preferred </w:t>
-      </w:r>
-      <w:proofErr w:type="spellStart"/>
+        <w:t xml:space="preserve">                &lt;label for="" class="col-form-label"&gt;Preferred Programme </w:t>
+      </w:r>
+      <w:proofErr w:type="gramStart"/>
       <w:r>
         <w:rPr>
           <w:rFonts w:cs="Courier New"/>
           <w:sz w:val="20"/>
           <w:szCs w:val="20"/>
         </w:rPr>
-        <w:t>Programme</w:t>
-      </w:r>
-      <w:proofErr w:type="spellEnd"/>
+        <w:t>To</w:t>
+      </w:r>
+      <w:proofErr w:type="gramEnd"/>
       <w:r>
         <w:rPr>
           <w:rFonts w:cs="Courier New"/>
           <w:sz w:val="20"/>
           <w:szCs w:val="20"/>
         </w:rPr>
-        <w:t xml:space="preserve"> </w:t>
-      </w:r>
-      <w:proofErr w:type="gramStart"/>
-      <w:r>
+        <w:t xml:space="preserve"> Study&lt;/label&gt;</w:t>
+      </w:r>
+    </w:p>
+    <w:p>
+      <w:pPr>
+        <w:spacing w:after="0" w:line="360" w:lineRule="auto"/>
+        <w:ind w:left="360"/>
         <w:rPr>
           <w:rFonts w:cs="Courier New"/>
           <w:sz w:val="20"/>
           <w:szCs w:val="20"/>
         </w:rPr>
-        <w:t>To</w:t>
-      </w:r>
-      <w:proofErr w:type="gramEnd"/>
+      </w:pPr>
       <w:r>
         <w:rPr>
           <w:rFonts w:cs="Courier New"/>
           <w:sz w:val="20"/>
           <w:szCs w:val="20"/>
         </w:rPr>
-        <w:t xml:space="preserve"> Study&lt;/label&gt;</w:t>
+        <w:t xml:space="preserve">                &lt;div class=""&gt;</w:t>
       </w:r>
     </w:p>
     <w:p>
@@ -24855,7 +25065,25 @@
           <w:sz w:val="20"/>
           <w:szCs w:val="20"/>
         </w:rPr>
-        <w:t xml:space="preserve">                &lt;div class=""&gt;</w:t>
+        <w:t xml:space="preserve">                  &lt;input type="text" class="form-control" name="</w:t>
+      </w:r>
+      <w:proofErr w:type="spellStart"/>
+      <w:r>
+        <w:rPr>
+          <w:rFonts w:cs="Courier New"/>
+          <w:sz w:val="20"/>
+          <w:szCs w:val="20"/>
+        </w:rPr>
+        <w:t>programme</w:t>
+      </w:r>
+      <w:proofErr w:type="spellEnd"/>
+      <w:r>
+        <w:rPr>
+          <w:rFonts w:cs="Courier New"/>
+          <w:sz w:val="20"/>
+          <w:szCs w:val="20"/>
+        </w:rPr>
+        <w:t>" required&gt;</w:t>
       </w:r>
     </w:p>
     <w:p>
@@ -24874,25 +25102,26 @@
           <w:sz w:val="20"/>
           <w:szCs w:val="20"/>
         </w:rPr>
-        <w:t xml:space="preserve">                  &lt;input type="text" class="form-control" name="</w:t>
-      </w:r>
-      <w:proofErr w:type="spellStart"/>
-      <w:r>
+        <w:t xml:space="preserve">                &lt;/div&gt;</w:t>
+      </w:r>
+    </w:p>
+    <w:p>
+      <w:pPr>
+        <w:spacing w:after="0" w:line="360" w:lineRule="auto"/>
+        <w:ind w:left="360"/>
         <w:rPr>
           <w:rFonts w:cs="Courier New"/>
           <w:sz w:val="20"/>
           <w:szCs w:val="20"/>
         </w:rPr>
-        <w:t>programme</w:t>
-      </w:r>
-      <w:proofErr w:type="spellEnd"/>
+      </w:pPr>
       <w:r>
         <w:rPr>
           <w:rFonts w:cs="Courier New"/>
           <w:sz w:val="20"/>
           <w:szCs w:val="20"/>
         </w:rPr>
-        <w:t>" required&gt;</w:t>
+        <w:t xml:space="preserve">              &lt;/div&gt;</w:t>
       </w:r>
     </w:p>
     <w:p>
@@ -24911,7 +25140,7 @@
           <w:sz w:val="20"/>
           <w:szCs w:val="20"/>
         </w:rPr>
-        <w:t xml:space="preserve">                &lt;/div&gt;</w:t>
+        <w:t xml:space="preserve">              &lt;div class="form-group"&gt;</w:t>
       </w:r>
     </w:p>
     <w:p>
@@ -24930,7 +25159,7 @@
           <w:sz w:val="20"/>
           <w:szCs w:val="20"/>
         </w:rPr>
-        <w:t xml:space="preserve">              &lt;/div&gt;</w:t>
+        <w:t xml:space="preserve">                &lt;label for="" class="col-form-label"&gt;Hobby&lt;/label&gt;</w:t>
       </w:r>
     </w:p>
     <w:p>
@@ -24949,7 +25178,7 @@
           <w:sz w:val="20"/>
           <w:szCs w:val="20"/>
         </w:rPr>
-        <w:t xml:space="preserve">              &lt;div class="form-group"&gt;</w:t>
+        <w:t xml:space="preserve">                &lt;div class=""&gt;</w:t>
       </w:r>
     </w:p>
     <w:p>
@@ -24968,7 +25197,7 @@
           <w:sz w:val="20"/>
           <w:szCs w:val="20"/>
         </w:rPr>
-        <w:t xml:space="preserve">                &lt;label for="" class="col-form-label"&gt;Hobby&lt;/label&gt;</w:t>
+        <w:t xml:space="preserve">                  &lt;input type="text" class="form-control" name="hobby" required&gt;</w:t>
       </w:r>
     </w:p>
     <w:p>
@@ -24987,7 +25216,7 @@
           <w:sz w:val="20"/>
           <w:szCs w:val="20"/>
         </w:rPr>
-        <w:t xml:space="preserve">                &lt;div class=""&gt;</w:t>
+        <w:t xml:space="preserve">                &lt;/div&gt;</w:t>
       </w:r>
     </w:p>
     <w:p>
@@ -25006,7 +25235,8 @@
           <w:sz w:val="20"/>
           <w:szCs w:val="20"/>
         </w:rPr>
-        <w:t xml:space="preserve">                  &lt;input type="text" class="form-control" name="hobby" required&gt;</w:t>
+        <w:lastRenderedPageBreak/>
+        <w:t xml:space="preserve">              &lt;/div&gt;</w:t>
       </w:r>
     </w:p>
     <w:p>
@@ -25025,7 +25255,7 @@
           <w:sz w:val="20"/>
           <w:szCs w:val="20"/>
         </w:rPr>
-        <w:t xml:space="preserve">                &lt;/div&gt;</w:t>
+        <w:t xml:space="preserve">              &lt;div class="form-group row"&gt;</w:t>
       </w:r>
     </w:p>
     <w:p>
@@ -25044,8 +25274,61 @@
           <w:sz w:val="20"/>
           <w:szCs w:val="20"/>
         </w:rPr>
-        <w:lastRenderedPageBreak/>
-        <w:t xml:space="preserve">              &lt;/div&gt;</w:t>
+        <w:t xml:space="preserve">                 &lt;input type="submit" name="</w:t>
+      </w:r>
+      <w:proofErr w:type="spellStart"/>
+      <w:r>
+        <w:rPr>
+          <w:rFonts w:cs="Courier New"/>
+          <w:sz w:val="20"/>
+          <w:szCs w:val="20"/>
+        </w:rPr>
+        <w:t>career_submit</w:t>
+      </w:r>
+      <w:proofErr w:type="spellEnd"/>
+      <w:r>
+        <w:rPr>
+          <w:rFonts w:cs="Courier New"/>
+          <w:sz w:val="20"/>
+          <w:szCs w:val="20"/>
+        </w:rPr>
+        <w:t>" value="Search" class="</w:t>
+      </w:r>
+      <w:proofErr w:type="spellStart"/>
+      <w:r>
+        <w:rPr>
+          <w:rFonts w:cs="Courier New"/>
+          <w:sz w:val="20"/>
+          <w:szCs w:val="20"/>
+        </w:rPr>
+        <w:t>btn</w:t>
+      </w:r>
+      <w:proofErr w:type="spellEnd"/>
+      <w:r>
+        <w:rPr>
+          <w:rFonts w:cs="Courier New"/>
+          <w:sz w:val="20"/>
+          <w:szCs w:val="20"/>
+        </w:rPr>
+        <w:t xml:space="preserve"> </w:t>
+      </w:r>
+      <w:proofErr w:type="spellStart"/>
+      <w:r>
+        <w:rPr>
+          <w:rFonts w:cs="Courier New"/>
+          <w:sz w:val="20"/>
+          <w:szCs w:val="20"/>
+        </w:rPr>
+        <w:t>btn</w:t>
+      </w:r>
+      <w:proofErr w:type="spellEnd"/>
+      <w:r>
+        <w:rPr>
+          <w:rFonts w:cs="Courier New"/>
+          <w:sz w:val="20"/>
+          <w:szCs w:val="20"/>
+        </w:rPr>
+        <w:t>-primary mt-3"&gt;</w:t>
       </w:r>
     </w:p>
     <w:p>
@@ -25064,7 +25347,7 @@
           <w:sz w:val="20"/>
           <w:szCs w:val="20"/>
         </w:rPr>
-        <w:t xml:space="preserve">              &lt;div class="form-group row"&gt;</w:t>
+        <w:t xml:space="preserve">              &lt;/div&gt;</w:t>
       </w:r>
     </w:p>
     <w:p>
@@ -25083,120 +25366,631 @@
           <w:sz w:val="20"/>
           <w:szCs w:val="20"/>
         </w:rPr>
-        <w:t xml:space="preserve">                 &lt;input type="submit" name="</w:t>
-      </w:r>
-      <w:proofErr w:type="spellStart"/>
-      <w:r>
-        <w:rPr>
-          <w:rFonts w:cs="Courier New"/>
-          <w:sz w:val="20"/>
-          <w:szCs w:val="20"/>
-        </w:rPr>
-        <w:t>career_submit</w:t>
-      </w:r>
-      <w:proofErr w:type="spellEnd"/>
-      <w:r>
-        <w:rPr>
-          <w:rFonts w:cs="Courier New"/>
-          <w:sz w:val="20"/>
-          <w:szCs w:val="20"/>
-        </w:rPr>
-        <w:t>" value="Search" class="</w:t>
-      </w:r>
-      <w:proofErr w:type="spellStart"/>
-      <w:r>
-        <w:rPr>
-          <w:rFonts w:cs="Courier New"/>
-          <w:sz w:val="20"/>
-          <w:szCs w:val="20"/>
-        </w:rPr>
-        <w:t>btn</w:t>
-      </w:r>
-      <w:proofErr w:type="spellEnd"/>
-      <w:r>
-        <w:rPr>
-          <w:rFonts w:cs="Courier New"/>
-          <w:sz w:val="20"/>
-          <w:szCs w:val="20"/>
-        </w:rPr>
-        <w:t xml:space="preserve"> </w:t>
-      </w:r>
-      <w:proofErr w:type="spellStart"/>
-      <w:r>
-        <w:rPr>
-          <w:rFonts w:cs="Courier New"/>
-          <w:sz w:val="20"/>
-          <w:szCs w:val="20"/>
-        </w:rPr>
-        <w:t>btn</w:t>
-      </w:r>
-      <w:proofErr w:type="spellEnd"/>
-      <w:r>
-        <w:rPr>
-          <w:rFonts w:cs="Courier New"/>
-          <w:sz w:val="20"/>
-          <w:szCs w:val="20"/>
-        </w:rPr>
-        <w:t>-primary mt-3"&gt;</w:t>
-      </w:r>
-    </w:p>
-    <w:p>
-      <w:pPr>
-        <w:spacing w:after="0" w:line="360" w:lineRule="auto"/>
-        <w:ind w:left="360"/>
-        <w:rPr>
-          <w:rFonts w:cs="Courier New"/>
-          <w:sz w:val="20"/>
-          <w:szCs w:val="20"/>
-        </w:rPr>
-      </w:pPr>
-      <w:r>
-        <w:rPr>
-          <w:rFonts w:cs="Courier New"/>
-          <w:sz w:val="20"/>
-          <w:szCs w:val="20"/>
-        </w:rPr>
-        <w:t xml:space="preserve">              &lt;/div&gt;</w:t>
-      </w:r>
-    </w:p>
-    <w:p>
-      <w:pPr>
-        <w:spacing w:after="0" w:line="360" w:lineRule="auto"/>
-        <w:ind w:left="360"/>
-        <w:rPr>
-          <w:rFonts w:cs="Courier New"/>
-          <w:sz w:val="20"/>
-          <w:szCs w:val="20"/>
-        </w:rPr>
-      </w:pPr>
-      <w:r>
-        <w:rPr>
-          <w:rFonts w:cs="Courier New"/>
-          <w:sz w:val="20"/>
-          <w:szCs w:val="20"/>
-        </w:rPr>
         <w:t xml:space="preserve">            &lt;/form&gt;</w:t>
       </w:r>
     </w:p>
     <w:p>
-      <w:bookmarkStart w:id="51" w:name="_Toc426417108"/>
+      <w:bookmarkStart w:id="52" w:name="_Toc426417108"/>
+    </w:p>
+    <w:p/>
+    <w:p/>
+    <w:p>
+      <w:pPr>
+        <w:pStyle w:val="Heading1"/>
+      </w:pPr>
+      <w:r>
+        <w:t>Chapter 7: System Documentation</w:t>
+      </w:r>
+    </w:p>
+    <w:p>
+      <w:pPr>
+        <w:pStyle w:val="Heading2"/>
+      </w:pPr>
+      <w:r>
+        <w:t>User Manuel for the system</w:t>
+      </w:r>
+    </w:p>
+    <w:p>
+      <w:r>
+        <w:t>Home Page</w:t>
+      </w:r>
+    </w:p>
+    <w:p>
+      <w:r>
+        <w:rPr>
+          <w:noProof/>
+        </w:rPr>
+        <w:drawing>
+          <wp:inline distT="0" distB="0" distL="0" distR="0" wp14:anchorId="757B5F09" wp14:editId="021B496C">
+            <wp:extent cx="5943600" cy="4077335"/>
+            <wp:effectExtent l="0" t="0" r="0" b="0"/>
+            <wp:docPr id="46" name="Picture 46"/>
+            <wp:cNvGraphicFramePr>
+              <a:graphicFrameLocks xmlns:a="http://schemas.openxmlformats.org/drawingml/2006/main" noChangeAspect="1"/>
+            </wp:cNvGraphicFramePr>
+            <a:graphic xmlns:a="http://schemas.openxmlformats.org/drawingml/2006/main">
+              <a:graphicData uri="http://schemas.openxmlformats.org/drawingml/2006/picture">
+                <pic:pic xmlns:pic="http://schemas.openxmlformats.org/drawingml/2006/picture">
+                  <pic:nvPicPr>
+                    <pic:cNvPr id="46" name="Screenshot_2020-05-12 Decision Support System.png"/>
+                    <pic:cNvPicPr/>
+                  </pic:nvPicPr>
+                  <pic:blipFill>
+                    <a:blip r:embed="rId20" cstate="print">
+                      <a:extLst>
+                        <a:ext uri="{28A0092B-C50C-407E-A947-70E740481C1C}">
+                          <a14:useLocalDpi xmlns:a14="http://schemas.microsoft.com/office/drawing/2010/main" val="0"/>
+                        </a:ext>
+                      </a:extLst>
+                    </a:blip>
+                    <a:stretch>
+                      <a:fillRect/>
+                    </a:stretch>
+                  </pic:blipFill>
+                  <pic:spPr>
+                    <a:xfrm>
+                      <a:off x="0" y="0"/>
+                      <a:ext cx="5943600" cy="4077335"/>
+                    </a:xfrm>
+                    <a:prstGeom prst="rect">
+                      <a:avLst/>
+                    </a:prstGeom>
+                  </pic:spPr>
+                </pic:pic>
+              </a:graphicData>
+            </a:graphic>
+          </wp:inline>
+        </w:drawing>
+      </w:r>
+    </w:p>
+    <w:p/>
+    <w:p>
+      <w:r>
+        <w:t>SHS Selection Analysis</w:t>
+      </w:r>
+    </w:p>
+    <w:p>
+      <w:r>
+        <w:rPr>
+          <w:noProof/>
+        </w:rPr>
+        <w:lastRenderedPageBreak/>
+        <w:drawing>
+          <wp:inline distT="0" distB="0" distL="0" distR="0" wp14:anchorId="19B66979" wp14:editId="59D0341E">
+            <wp:extent cx="5943600" cy="7922260"/>
+            <wp:effectExtent l="0" t="0" r="0" b="2540"/>
+            <wp:docPr id="47" name="Picture 47"/>
+            <wp:cNvGraphicFramePr>
+              <a:graphicFrameLocks xmlns:a="http://schemas.openxmlformats.org/drawingml/2006/main" noChangeAspect="1"/>
+            </wp:cNvGraphicFramePr>
+            <a:graphic xmlns:a="http://schemas.openxmlformats.org/drawingml/2006/main">
+              <a:graphicData uri="http://schemas.openxmlformats.org/drawingml/2006/picture">
+                <pic:pic xmlns:pic="http://schemas.openxmlformats.org/drawingml/2006/picture">
+                  <pic:nvPicPr>
+                    <pic:cNvPr id="47" name="Screenshot_2020-05-12 Decision Support System(1).png"/>
+                    <pic:cNvPicPr/>
+                  </pic:nvPicPr>
+                  <pic:blipFill>
+                    <a:blip r:embed="rId21" cstate="print">
+                      <a:extLst>
+                        <a:ext uri="{28A0092B-C50C-407E-A947-70E740481C1C}">
+                          <a14:useLocalDpi xmlns:a14="http://schemas.microsoft.com/office/drawing/2010/main" val="0"/>
+                        </a:ext>
+                      </a:extLst>
+                    </a:blip>
+                    <a:stretch>
+                      <a:fillRect/>
+                    </a:stretch>
+                  </pic:blipFill>
+                  <pic:spPr>
+                    <a:xfrm>
+                      <a:off x="0" y="0"/>
+                      <a:ext cx="5943600" cy="7922260"/>
+                    </a:xfrm>
+                    <a:prstGeom prst="rect">
+                      <a:avLst/>
+                    </a:prstGeom>
+                  </pic:spPr>
+                </pic:pic>
+              </a:graphicData>
+            </a:graphic>
+          </wp:inline>
+        </w:drawing>
+      </w:r>
+    </w:p>
+    <w:p/>
+    <w:p>
+      <w:r>
+        <w:lastRenderedPageBreak/>
+        <w:t>SHS Placement</w:t>
+      </w:r>
+    </w:p>
+    <w:p>
+      <w:r>
+        <w:rPr>
+          <w:noProof/>
+        </w:rPr>
+        <w:drawing>
+          <wp:inline distT="0" distB="0" distL="0" distR="0" wp14:anchorId="34F8E40F" wp14:editId="010E5830">
+            <wp:extent cx="5943600" cy="3998595"/>
+            <wp:effectExtent l="0" t="0" r="0" b="1905"/>
+            <wp:docPr id="48" name="Picture 48"/>
+            <wp:cNvGraphicFramePr>
+              <a:graphicFrameLocks xmlns:a="http://schemas.openxmlformats.org/drawingml/2006/main" noChangeAspect="1"/>
+            </wp:cNvGraphicFramePr>
+            <a:graphic xmlns:a="http://schemas.openxmlformats.org/drawingml/2006/main">
+              <a:graphicData uri="http://schemas.openxmlformats.org/drawingml/2006/picture">
+                <pic:pic xmlns:pic="http://schemas.openxmlformats.org/drawingml/2006/picture">
+                  <pic:nvPicPr>
+                    <pic:cNvPr id="48" name="Screenshot_2020-05-12 Decision Support System(2).png"/>
+                    <pic:cNvPicPr/>
+                  </pic:nvPicPr>
+                  <pic:blipFill>
+                    <a:blip r:embed="rId22" cstate="print">
+                      <a:extLst>
+                        <a:ext uri="{28A0092B-C50C-407E-A947-70E740481C1C}">
+                          <a14:useLocalDpi xmlns:a14="http://schemas.microsoft.com/office/drawing/2010/main" val="0"/>
+                        </a:ext>
+                      </a:extLst>
+                    </a:blip>
+                    <a:stretch>
+                      <a:fillRect/>
+                    </a:stretch>
+                  </pic:blipFill>
+                  <pic:spPr>
+                    <a:xfrm>
+                      <a:off x="0" y="0"/>
+                      <a:ext cx="5943600" cy="3998595"/>
+                    </a:xfrm>
+                    <a:prstGeom prst="rect">
+                      <a:avLst/>
+                    </a:prstGeom>
+                  </pic:spPr>
+                </pic:pic>
+              </a:graphicData>
+            </a:graphic>
+          </wp:inline>
+        </w:drawing>
+      </w:r>
+    </w:p>
+    <w:p/>
+    <w:p>
+      <w:r>
+        <w:t>SHS Placement Results Result</w:t>
+      </w:r>
+    </w:p>
+    <w:p>
+      <w:r>
+        <w:rPr>
+          <w:noProof/>
+        </w:rPr>
+        <w:lastRenderedPageBreak/>
+        <w:drawing>
+          <wp:inline distT="0" distB="0" distL="0" distR="0" wp14:anchorId="44713986" wp14:editId="79E7E274">
+            <wp:extent cx="5943600" cy="7621905"/>
+            <wp:effectExtent l="0" t="0" r="0" b="0"/>
+            <wp:docPr id="49" name="Picture 49"/>
+            <wp:cNvGraphicFramePr>
+              <a:graphicFrameLocks xmlns:a="http://schemas.openxmlformats.org/drawingml/2006/main" noChangeAspect="1"/>
+            </wp:cNvGraphicFramePr>
+            <a:graphic xmlns:a="http://schemas.openxmlformats.org/drawingml/2006/main">
+              <a:graphicData uri="http://schemas.openxmlformats.org/drawingml/2006/picture">
+                <pic:pic xmlns:pic="http://schemas.openxmlformats.org/drawingml/2006/picture">
+                  <pic:nvPicPr>
+                    <pic:cNvPr id="49" name="Screenshot_2020-05-12 Decision Support System(3).png"/>
+                    <pic:cNvPicPr/>
+                  </pic:nvPicPr>
+                  <pic:blipFill>
+                    <a:blip r:embed="rId23" cstate="print">
+                      <a:extLst>
+                        <a:ext uri="{28A0092B-C50C-407E-A947-70E740481C1C}">
+                          <a14:useLocalDpi xmlns:a14="http://schemas.microsoft.com/office/drawing/2010/main" val="0"/>
+                        </a:ext>
+                      </a:extLst>
+                    </a:blip>
+                    <a:stretch>
+                      <a:fillRect/>
+                    </a:stretch>
+                  </pic:blipFill>
+                  <pic:spPr>
+                    <a:xfrm>
+                      <a:off x="0" y="0"/>
+                      <a:ext cx="5943600" cy="7621905"/>
+                    </a:xfrm>
+                    <a:prstGeom prst="rect">
+                      <a:avLst/>
+                    </a:prstGeom>
+                  </pic:spPr>
+                </pic:pic>
+              </a:graphicData>
+            </a:graphic>
+          </wp:inline>
+        </w:drawing>
+      </w:r>
     </w:p>
     <w:p/>
     <w:p/>
     <w:p/>
+    <w:p>
+      <w:r>
+        <w:t>Career Advisor</w:t>
+      </w:r>
+    </w:p>
+    <w:p>
+      <w:r>
+        <w:rPr>
+          <w:noProof/>
+        </w:rPr>
+        <w:drawing>
+          <wp:inline distT="0" distB="0" distL="0" distR="0" wp14:anchorId="3FBFBAAC" wp14:editId="7D9CDEA1">
+            <wp:extent cx="5943600" cy="4208780"/>
+            <wp:effectExtent l="0" t="0" r="0" b="1270"/>
+            <wp:docPr id="50" name="Picture 50"/>
+            <wp:cNvGraphicFramePr>
+              <a:graphicFrameLocks xmlns:a="http://schemas.openxmlformats.org/drawingml/2006/main" noChangeAspect="1"/>
+            </wp:cNvGraphicFramePr>
+            <a:graphic xmlns:a="http://schemas.openxmlformats.org/drawingml/2006/main">
+              <a:graphicData uri="http://schemas.openxmlformats.org/drawingml/2006/picture">
+                <pic:pic xmlns:pic="http://schemas.openxmlformats.org/drawingml/2006/picture">
+                  <pic:nvPicPr>
+                    <pic:cNvPr id="50" name="Screenshot_2020-05-12 Decision Support System(4).png"/>
+                    <pic:cNvPicPr/>
+                  </pic:nvPicPr>
+                  <pic:blipFill>
+                    <a:blip r:embed="rId24" cstate="print">
+                      <a:extLst>
+                        <a:ext uri="{28A0092B-C50C-407E-A947-70E740481C1C}">
+                          <a14:useLocalDpi xmlns:a14="http://schemas.microsoft.com/office/drawing/2010/main" val="0"/>
+                        </a:ext>
+                      </a:extLst>
+                    </a:blip>
+                    <a:stretch>
+                      <a:fillRect/>
+                    </a:stretch>
+                  </pic:blipFill>
+                  <pic:spPr>
+                    <a:xfrm>
+                      <a:off x="0" y="0"/>
+                      <a:ext cx="5943600" cy="4208780"/>
+                    </a:xfrm>
+                    <a:prstGeom prst="rect">
+                      <a:avLst/>
+                    </a:prstGeom>
+                  </pic:spPr>
+                </pic:pic>
+              </a:graphicData>
+            </a:graphic>
+          </wp:inline>
+        </w:drawing>
+      </w:r>
+    </w:p>
     <w:p/>
+    <w:p>
+      <w:r>
+        <w:t>Career Advisor Results</w:t>
+      </w:r>
+    </w:p>
+    <w:p>
+      <w:r>
+        <w:rPr>
+          <w:noProof/>
+        </w:rPr>
+        <w:lastRenderedPageBreak/>
+        <w:drawing>
+          <wp:inline distT="0" distB="0" distL="0" distR="0" wp14:anchorId="0895E2A9" wp14:editId="4A7B97FE">
+            <wp:extent cx="5943600" cy="3705860"/>
+            <wp:effectExtent l="0" t="0" r="0" b="8890"/>
+            <wp:docPr id="51" name="Picture 51"/>
+            <wp:cNvGraphicFramePr>
+              <a:graphicFrameLocks xmlns:a="http://schemas.openxmlformats.org/drawingml/2006/main" noChangeAspect="1"/>
+            </wp:cNvGraphicFramePr>
+            <a:graphic xmlns:a="http://schemas.openxmlformats.org/drawingml/2006/main">
+              <a:graphicData uri="http://schemas.openxmlformats.org/drawingml/2006/picture">
+                <pic:pic xmlns:pic="http://schemas.openxmlformats.org/drawingml/2006/picture">
+                  <pic:nvPicPr>
+                    <pic:cNvPr id="51" name="Screenshot_2020-05-12 Decision Support System(5).png"/>
+                    <pic:cNvPicPr/>
+                  </pic:nvPicPr>
+                  <pic:blipFill>
+                    <a:blip r:embed="rId25" cstate="print">
+                      <a:extLst>
+                        <a:ext uri="{28A0092B-C50C-407E-A947-70E740481C1C}">
+                          <a14:useLocalDpi xmlns:a14="http://schemas.microsoft.com/office/drawing/2010/main" val="0"/>
+                        </a:ext>
+                      </a:extLst>
+                    </a:blip>
+                    <a:stretch>
+                      <a:fillRect/>
+                    </a:stretch>
+                  </pic:blipFill>
+                  <pic:spPr>
+                    <a:xfrm>
+                      <a:off x="0" y="0"/>
+                      <a:ext cx="5943600" cy="3705860"/>
+                    </a:xfrm>
+                    <a:prstGeom prst="rect">
+                      <a:avLst/>
+                    </a:prstGeom>
+                  </pic:spPr>
+                </pic:pic>
+              </a:graphicData>
+            </a:graphic>
+          </wp:inline>
+        </w:drawing>
+      </w:r>
+    </w:p>
     <w:p/>
+    <w:p>
+      <w:r>
+        <w:t>Admin Login</w:t>
+      </w:r>
+    </w:p>
+    <w:p>
+      <w:r>
+        <w:rPr>
+          <w:noProof/>
+        </w:rPr>
+        <w:drawing>
+          <wp:inline distT="0" distB="0" distL="0" distR="0" wp14:anchorId="0BBF33D7" wp14:editId="347492CC">
+            <wp:extent cx="5943600" cy="3368040"/>
+            <wp:effectExtent l="0" t="0" r="0" b="3810"/>
+            <wp:docPr id="52" name="Picture 52"/>
+            <wp:cNvGraphicFramePr>
+              <a:graphicFrameLocks xmlns:a="http://schemas.openxmlformats.org/drawingml/2006/main" noChangeAspect="1"/>
+            </wp:cNvGraphicFramePr>
+            <a:graphic xmlns:a="http://schemas.openxmlformats.org/drawingml/2006/main">
+              <a:graphicData uri="http://schemas.openxmlformats.org/drawingml/2006/picture">
+                <pic:pic xmlns:pic="http://schemas.openxmlformats.org/drawingml/2006/picture">
+                  <pic:nvPicPr>
+                    <pic:cNvPr id="52" name="Screenshot_2020-05-12 DSS Log in.png"/>
+                    <pic:cNvPicPr/>
+                  </pic:nvPicPr>
+                  <pic:blipFill>
+                    <a:blip r:embed="rId26" cstate="print">
+                      <a:extLst>
+                        <a:ext uri="{28A0092B-C50C-407E-A947-70E740481C1C}">
+                          <a14:useLocalDpi xmlns:a14="http://schemas.microsoft.com/office/drawing/2010/main" val="0"/>
+                        </a:ext>
+                      </a:extLst>
+                    </a:blip>
+                    <a:stretch>
+                      <a:fillRect/>
+                    </a:stretch>
+                  </pic:blipFill>
+                  <pic:spPr>
+                    <a:xfrm>
+                      <a:off x="0" y="0"/>
+                      <a:ext cx="5943600" cy="3368040"/>
+                    </a:xfrm>
+                    <a:prstGeom prst="rect">
+                      <a:avLst/>
+                    </a:prstGeom>
+                  </pic:spPr>
+                </pic:pic>
+              </a:graphicData>
+            </a:graphic>
+          </wp:inline>
+        </w:drawing>
+      </w:r>
+    </w:p>
     <w:p/>
+    <w:p>
+      <w:r>
+        <w:lastRenderedPageBreak/>
+        <w:t>Admin Dashboard</w:t>
+      </w:r>
+    </w:p>
+    <w:p>
+      <w:r>
+        <w:rPr>
+          <w:noProof/>
+        </w:rPr>
+        <w:drawing>
+          <wp:inline distT="0" distB="0" distL="0" distR="0" wp14:anchorId="05E6E50C" wp14:editId="20CA68C1">
+            <wp:extent cx="5943600" cy="2919730"/>
+            <wp:effectExtent l="0" t="0" r="0" b="0"/>
+            <wp:docPr id="53" name="Picture 53"/>
+            <wp:cNvGraphicFramePr>
+              <a:graphicFrameLocks xmlns:a="http://schemas.openxmlformats.org/drawingml/2006/main" noChangeAspect="1"/>
+            </wp:cNvGraphicFramePr>
+            <a:graphic xmlns:a="http://schemas.openxmlformats.org/drawingml/2006/main">
+              <a:graphicData uri="http://schemas.openxmlformats.org/drawingml/2006/picture">
+                <pic:pic xmlns:pic="http://schemas.openxmlformats.org/drawingml/2006/picture">
+                  <pic:nvPicPr>
+                    <pic:cNvPr id="53" name="Screenshot_2020-05-12 DSS Admin.png"/>
+                    <pic:cNvPicPr/>
+                  </pic:nvPicPr>
+                  <pic:blipFill>
+                    <a:blip r:embed="rId27" cstate="print">
+                      <a:extLst>
+                        <a:ext uri="{28A0092B-C50C-407E-A947-70E740481C1C}">
+                          <a14:useLocalDpi xmlns:a14="http://schemas.microsoft.com/office/drawing/2010/main" val="0"/>
+                        </a:ext>
+                      </a:extLst>
+                    </a:blip>
+                    <a:stretch>
+                      <a:fillRect/>
+                    </a:stretch>
+                  </pic:blipFill>
+                  <pic:spPr>
+                    <a:xfrm>
+                      <a:off x="0" y="0"/>
+                      <a:ext cx="5943600" cy="2919730"/>
+                    </a:xfrm>
+                    <a:prstGeom prst="rect">
+                      <a:avLst/>
+                    </a:prstGeom>
+                  </pic:spPr>
+                </pic:pic>
+              </a:graphicData>
+            </a:graphic>
+          </wp:inline>
+        </w:drawing>
+      </w:r>
+    </w:p>
     <w:p/>
+    <w:p>
+      <w:r>
+        <w:t>Add New School</w:t>
+      </w:r>
+    </w:p>
+    <w:p>
+      <w:r>
+        <w:rPr>
+          <w:noProof/>
+        </w:rPr>
+        <w:drawing>
+          <wp:inline distT="0" distB="0" distL="0" distR="0" wp14:anchorId="16CA98EE" wp14:editId="45FA7602">
+            <wp:extent cx="5943600" cy="3368040"/>
+            <wp:effectExtent l="0" t="0" r="0" b="3810"/>
+            <wp:docPr id="54" name="Picture 54"/>
+            <wp:cNvGraphicFramePr>
+              <a:graphicFrameLocks xmlns:a="http://schemas.openxmlformats.org/drawingml/2006/main" noChangeAspect="1"/>
+            </wp:cNvGraphicFramePr>
+            <a:graphic xmlns:a="http://schemas.openxmlformats.org/drawingml/2006/main">
+              <a:graphicData uri="http://schemas.openxmlformats.org/drawingml/2006/picture">
+                <pic:pic xmlns:pic="http://schemas.openxmlformats.org/drawingml/2006/picture">
+                  <pic:nvPicPr>
+                    <pic:cNvPr id="54" name="Screenshot_2020-05-12 DSS Admin(1).png"/>
+                    <pic:cNvPicPr/>
+                  </pic:nvPicPr>
+                  <pic:blipFill>
+                    <a:blip r:embed="rId28" cstate="print">
+                      <a:extLst>
+                        <a:ext uri="{28A0092B-C50C-407E-A947-70E740481C1C}">
+                          <a14:useLocalDpi xmlns:a14="http://schemas.microsoft.com/office/drawing/2010/main" val="0"/>
+                        </a:ext>
+                      </a:extLst>
+                    </a:blip>
+                    <a:stretch>
+                      <a:fillRect/>
+                    </a:stretch>
+                  </pic:blipFill>
+                  <pic:spPr>
+                    <a:xfrm>
+                      <a:off x="0" y="0"/>
+                      <a:ext cx="5943600" cy="3368040"/>
+                    </a:xfrm>
+                    <a:prstGeom prst="rect">
+                      <a:avLst/>
+                    </a:prstGeom>
+                  </pic:spPr>
+                </pic:pic>
+              </a:graphicData>
+            </a:graphic>
+          </wp:inline>
+        </w:drawing>
+      </w:r>
+    </w:p>
     <w:p/>
+    <w:p>
+      <w:r>
+        <w:t>Add New Career Guide</w:t>
+      </w:r>
+    </w:p>
+    <w:p>
+      <w:r>
+        <w:rPr>
+          <w:noProof/>
+        </w:rPr>
+        <w:lastRenderedPageBreak/>
+        <w:drawing>
+          <wp:inline distT="0" distB="0" distL="0" distR="0" wp14:anchorId="161E1502" wp14:editId="76BF8E3F">
+            <wp:extent cx="5943600" cy="2919730"/>
+            <wp:effectExtent l="0" t="0" r="0" b="0"/>
+            <wp:docPr id="55" name="Picture 55"/>
+            <wp:cNvGraphicFramePr>
+              <a:graphicFrameLocks xmlns:a="http://schemas.openxmlformats.org/drawingml/2006/main" noChangeAspect="1"/>
+            </wp:cNvGraphicFramePr>
+            <a:graphic xmlns:a="http://schemas.openxmlformats.org/drawingml/2006/main">
+              <a:graphicData uri="http://schemas.openxmlformats.org/drawingml/2006/picture">
+                <pic:pic xmlns:pic="http://schemas.openxmlformats.org/drawingml/2006/picture">
+                  <pic:nvPicPr>
+                    <pic:cNvPr id="55" name="Screenshot_2020-05-12 DSS Admin(2).png"/>
+                    <pic:cNvPicPr/>
+                  </pic:nvPicPr>
+                  <pic:blipFill>
+                    <a:blip r:embed="rId29" cstate="print">
+                      <a:extLst>
+                        <a:ext uri="{28A0092B-C50C-407E-A947-70E740481C1C}">
+                          <a14:useLocalDpi xmlns:a14="http://schemas.microsoft.com/office/drawing/2010/main" val="0"/>
+                        </a:ext>
+                      </a:extLst>
+                    </a:blip>
+                    <a:stretch>
+                      <a:fillRect/>
+                    </a:stretch>
+                  </pic:blipFill>
+                  <pic:spPr>
+                    <a:xfrm>
+                      <a:off x="0" y="0"/>
+                      <a:ext cx="5943600" cy="2919730"/>
+                    </a:xfrm>
+                    <a:prstGeom prst="rect">
+                      <a:avLst/>
+                    </a:prstGeom>
+                  </pic:spPr>
+                </pic:pic>
+              </a:graphicData>
+            </a:graphic>
+          </wp:inline>
+        </w:drawing>
+      </w:r>
+    </w:p>
     <w:p/>
-    <w:p/>
-    <w:p/>
-    <w:p/>
-    <w:p/>
-    <w:p/>
-    <w:p/>
-    <w:p/>
+    <w:p>
+      <w:r>
+        <w:t>All Users</w:t>
+      </w:r>
+    </w:p>
+    <w:p>
+      <w:r>
+        <w:rPr>
+          <w:noProof/>
+        </w:rPr>
+        <w:drawing>
+          <wp:inline distT="0" distB="0" distL="0" distR="0" wp14:anchorId="04D33E62" wp14:editId="782759A9">
+            <wp:extent cx="5943600" cy="2919730"/>
+            <wp:effectExtent l="0" t="0" r="0" b="0"/>
+            <wp:docPr id="56" name="Picture 56"/>
+            <wp:cNvGraphicFramePr>
+              <a:graphicFrameLocks xmlns:a="http://schemas.openxmlformats.org/drawingml/2006/main" noChangeAspect="1"/>
+            </wp:cNvGraphicFramePr>
+            <a:graphic xmlns:a="http://schemas.openxmlformats.org/drawingml/2006/main">
+              <a:graphicData uri="http://schemas.openxmlformats.org/drawingml/2006/picture">
+                <pic:pic xmlns:pic="http://schemas.openxmlformats.org/drawingml/2006/picture">
+                  <pic:nvPicPr>
+                    <pic:cNvPr id="56" name="Screenshot_2020-05-12 DSS Admin(3).png"/>
+                    <pic:cNvPicPr/>
+                  </pic:nvPicPr>
+                  <pic:blipFill>
+                    <a:blip r:embed="rId30" cstate="print">
+                      <a:extLst>
+                        <a:ext uri="{28A0092B-C50C-407E-A947-70E740481C1C}">
+                          <a14:useLocalDpi xmlns:a14="http://schemas.microsoft.com/office/drawing/2010/main" val="0"/>
+                        </a:ext>
+                      </a:extLst>
+                    </a:blip>
+                    <a:stretch>
+                      <a:fillRect/>
+                    </a:stretch>
+                  </pic:blipFill>
+                  <pic:spPr>
+                    <a:xfrm>
+                      <a:off x="0" y="0"/>
+                      <a:ext cx="5943600" cy="2919730"/>
+                    </a:xfrm>
+                    <a:prstGeom prst="rect">
+                      <a:avLst/>
+                    </a:prstGeom>
+                  </pic:spPr>
+                </pic:pic>
+              </a:graphicData>
+            </a:graphic>
+          </wp:inline>
+        </w:drawing>
+      </w:r>
+    </w:p>
     <w:p/>
     <w:p>
       <w:pPr>
@@ -25206,7 +26000,7 @@
           <w:rFonts w:eastAsiaTheme="minorHAnsi" w:cs="Courier New"/>
         </w:rPr>
       </w:pPr>
-      <w:bookmarkStart w:id="52" w:name="_Toc39797105"/>
+      <w:bookmarkStart w:id="53" w:name="_Toc39797105"/>
       <w:r>
         <w:rPr>
           <w:rFonts w:eastAsiaTheme="minorHAnsi" w:cs="Courier New"/>
@@ -25214,7 +26008,7 @@
         <w:lastRenderedPageBreak/>
         <w:t>Chapter 8:</w:t>
       </w:r>
-      <w:bookmarkEnd w:id="52"/>
+      <w:bookmarkEnd w:id="53"/>
     </w:p>
     <w:p>
       <w:pPr>
@@ -25224,15 +26018,15 @@
           <w:rFonts w:eastAsiaTheme="minorHAnsi" w:cs="Courier New"/>
         </w:rPr>
       </w:pPr>
-      <w:bookmarkStart w:id="53" w:name="_Toc39797106"/>
+      <w:bookmarkStart w:id="54" w:name="_Toc39797106"/>
       <w:r>
         <w:rPr>
           <w:rFonts w:eastAsiaTheme="minorHAnsi" w:cs="Courier New"/>
         </w:rPr>
         <w:t>Conclusion and Recommendation</w:t>
       </w:r>
-      <w:bookmarkEnd w:id="51"/>
-      <w:bookmarkEnd w:id="53"/>
+      <w:bookmarkEnd w:id="52"/>
+      <w:bookmarkEnd w:id="54"/>
     </w:p>
     <w:p>
       <w:pPr>
@@ -25241,8 +26035,8 @@
           <w:rFonts w:cs="Courier New"/>
         </w:rPr>
       </w:pPr>
-      <w:bookmarkStart w:id="54" w:name="_Toc426417109"/>
-      <w:bookmarkStart w:id="55" w:name="_Toc39797107"/>
+      <w:bookmarkStart w:id="55" w:name="_Toc426417109"/>
+      <w:bookmarkStart w:id="56" w:name="_Toc39797107"/>
       <w:r>
         <w:rPr>
           <w:rFonts w:cs="Courier New"/>
@@ -25255,8 +26049,8 @@
         </w:rPr>
         <w:t xml:space="preserve"> Conclusion</w:t>
       </w:r>
-      <w:bookmarkEnd w:id="54"/>
       <w:bookmarkEnd w:id="55"/>
+      <w:bookmarkEnd w:id="56"/>
     </w:p>
     <w:p>
       <w:pPr>
@@ -25377,8 +26171,8 @@
           <w:rFonts w:cs="Courier New"/>
         </w:rPr>
       </w:pPr>
-      <w:bookmarkStart w:id="56" w:name="_Toc426417110"/>
-      <w:bookmarkStart w:id="57" w:name="_Toc39797108"/>
+      <w:bookmarkStart w:id="57" w:name="_Toc426417110"/>
+      <w:bookmarkStart w:id="58" w:name="_Toc39797108"/>
       <w:r>
         <w:rPr>
           <w:rFonts w:cs="Courier New"/>
@@ -25391,8 +26185,8 @@
         </w:rPr>
         <w:t xml:space="preserve"> Recommendation</w:t>
       </w:r>
-      <w:bookmarkEnd w:id="56"/>
       <w:bookmarkEnd w:id="57"/>
+      <w:bookmarkEnd w:id="58"/>
     </w:p>
     <w:p>
       <w:pPr>
@@ -25475,14 +26269,7 @@
           <w:rFonts w:cs="Courier New"/>
           <w:szCs w:val="24"/>
         </w:rPr>
-        <w:t>schools placement and career guidance</w:t>
-      </w:r>
-      <w:r>
-        <w:rPr>
-          <w:rFonts w:cs="Courier New"/>
-          <w:szCs w:val="24"/>
-        </w:rPr>
-        <w:t xml:space="preserve">, student login was not captured use to </w:t>
+        <w:t xml:space="preserve">schools placement and career guidance, student login was not captured use to </w:t>
       </w:r>
       <w:r>
         <w:rPr>
@@ -25516,8 +26303,6 @@
           <w:szCs w:val="24"/>
         </w:rPr>
       </w:pPr>
-      <w:bookmarkStart w:id="58" w:name="_GoBack"/>
-      <w:bookmarkEnd w:id="58"/>
     </w:p>
     <w:p>
       <w:pPr>
@@ -26809,7 +27594,7 @@
       </w:r>
     </w:p>
     <w:sectPr>
-      <w:footerReference w:type="default" r:id="rId20"/>
+      <w:footerReference w:type="default" r:id="rId31"/>
       <w:pgSz w:w="12240" w:h="15840"/>
       <w:pgMar w:top="1440" w:right="1440" w:bottom="1350" w:left="1440" w:header="708" w:footer="708" w:gutter="0"/>
       <w:cols w:space="708"/>
@@ -26878,7 +27663,7 @@
           <w:rPr>
             <w:noProof/>
           </w:rPr>
-          <w:t>57</w:t>
+          <w:t>53</w:t>
         </w:r>
         <w:r>
           <w:rPr>
@@ -33747,7 +34532,7 @@
 </file>
 
 <file path=customXml/itemProps1.xml><?xml version="1.0" encoding="utf-8"?>
-<ds:datastoreItem xmlns:ds="http://schemas.openxmlformats.org/officeDocument/2006/customXml" ds:itemID="{7F354AA2-B145-4D75-90C6-C9EAAB61E0F8}">
+<ds:datastoreItem xmlns:ds="http://schemas.openxmlformats.org/officeDocument/2006/customXml" ds:itemID="{6D7C1091-5945-49D5-849B-606279777C1E}">
   <ds:schemaRefs>
     <ds:schemaRef ds:uri="http://schemas.openxmlformats.org/officeDocument/2006/bibliography"/>
   </ds:schemaRefs>

--- a/CareerGuidanceDss.docx
+++ b/CareerGuidanceDss.docx
@@ -19517,7 +19517,10 @@
         <w:t xml:space="preserve"> Result Page</w:t>
       </w:r>
     </w:p>
-    <w:p/>
+    <w:p>
+      <w:bookmarkStart w:id="41" w:name="_GoBack"/>
+      <w:bookmarkEnd w:id="41"/>
+    </w:p>
     <w:p>
       <w:pPr>
         <w:rPr>
@@ -19611,8 +19614,6 @@
       <w:r>
         <w:t>Enter Hobby</w:t>
       </w:r>
-      <w:bookmarkStart w:id="41" w:name="_GoBack"/>
-      <w:bookmarkEnd w:id="41"/>
     </w:p>
     <w:p>
       <w:r>
@@ -34532,7 +34533,7 @@
 </file>
 
 <file path=customXml/itemProps1.xml><?xml version="1.0" encoding="utf-8"?>
-<ds:datastoreItem xmlns:ds="http://schemas.openxmlformats.org/officeDocument/2006/customXml" ds:itemID="{6D7C1091-5945-49D5-849B-606279777C1E}">
+<ds:datastoreItem xmlns:ds="http://schemas.openxmlformats.org/officeDocument/2006/customXml" ds:itemID="{A8BF8B82-7758-4B0F-AAF8-065017906AF7}">
   <ds:schemaRefs>
     <ds:schemaRef ds:uri="http://schemas.openxmlformats.org/officeDocument/2006/bibliography"/>
   </ds:schemaRefs>

--- a/CareerGuidanceDss.docx
+++ b/CareerGuidanceDss.docx
@@ -19360,9 +19360,9 @@
         </w:rPr>
         <w:t>Functional Processes of the Proposed System</w:t>
       </w:r>
+      <w:bookmarkStart w:id="40" w:name="_Toc39797097"/>
       <w:bookmarkEnd w:id="39"/>
     </w:p>
-    <w:p/>
     <w:p>
       <w:pPr>
         <w:pStyle w:val="Heading2"/>
@@ -19372,10 +19372,8 @@
         </w:numPr>
         <w:rPr>
           <w:rFonts w:cs="Courier New"/>
-          <w:szCs w:val="24"/>
-        </w:rPr>
-      </w:pPr>
-      <w:bookmarkStart w:id="40" w:name="_Toc39797097"/>
+        </w:rPr>
+      </w:pPr>
       <w:r>
         <w:rPr>
           <w:rFonts w:cs="Courier New"/>
@@ -19488,13 +19486,7 @@
     </w:p>
     <w:p>
       <w:r>
-        <w:t xml:space="preserve">   </w:t>
-      </w:r>
-      <w:r>
-        <w:t xml:space="preserve">Select </w:t>
-      </w:r>
-      <w:r>
-        <w:t>2</w:t>
+        <w:t xml:space="preserve">   Select 2</w:t>
       </w:r>
       <w:r>
         <w:rPr>
@@ -19518,10 +19510,6 @@
       </w:r>
     </w:p>
     <w:p>
-      <w:bookmarkStart w:id="41" w:name="_GoBack"/>
-      <w:bookmarkEnd w:id="41"/>
-    </w:p>
-    <w:p>
       <w:pPr>
         <w:rPr>
           <w:b/>
@@ -19531,6 +19519,20 @@
         <w:rPr>
           <w:b/>
         </w:rPr>
+        <w:t>STOP</w:t>
+      </w:r>
+    </w:p>
+    <w:p/>
+    <w:p>
+      <w:pPr>
+        <w:rPr>
+          <w:b/>
+        </w:rPr>
+      </w:pPr>
+      <w:r>
+        <w:rPr>
+          <w:b/>
+        </w:rPr>
         <w:t>CAREER ADVISOR</w:t>
       </w:r>
     </w:p>
@@ -19576,43 +19578,28 @@
     </w:p>
     <w:p>
       <w:r>
-        <w:t xml:space="preserve">   </w:t>
-      </w:r>
-      <w:r>
-        <w:t>Select your SHS Course</w:t>
-      </w:r>
-    </w:p>
-    <w:p>
-      <w:r>
-        <w:t xml:space="preserve">   Enter </w:t>
-      </w:r>
-      <w:r>
-        <w:t>WASSCE/SSCE</w:t>
-      </w:r>
-    </w:p>
-    <w:p>
-      <w:r>
-        <w:t xml:space="preserve">   Enter </w:t>
-      </w:r>
-      <w:r>
-        <w:t>Preferred University</w:t>
-      </w:r>
-    </w:p>
-    <w:p>
-      <w:r>
-        <w:t xml:space="preserve">   </w:t>
-      </w:r>
-      <w:r>
-        <w:t>Enter Programme to Study</w:t>
+        <w:t xml:space="preserve">   Select your SHS Course</w:t>
+      </w:r>
+    </w:p>
+    <w:p>
+      <w:r>
+        <w:t xml:space="preserve">   Enter WASSCE/SSCE</w:t>
+      </w:r>
+    </w:p>
+    <w:p>
+      <w:r>
+        <w:t xml:space="preserve">   Enter Preferred University</w:t>
+      </w:r>
+    </w:p>
+    <w:p>
+      <w:r>
+        <w:t xml:space="preserve">   Enter Programme to Study</w:t>
       </w:r>
     </w:p>
     <w:p>
       <w:r>
         <w:lastRenderedPageBreak/>
-        <w:t xml:space="preserve">   </w:t>
-      </w:r>
-      <w:r>
-        <w:t>Enter Hobby</w:t>
+        <w:t xml:space="preserve">   Enter Hobby</w:t>
       </w:r>
     </w:p>
     <w:p>
@@ -19624,6 +19611,19 @@
       </w:r>
       <w:r>
         <w:t xml:space="preserve"> Result Page</w:t>
+      </w:r>
+    </w:p>
+    <w:p>
+      <w:pPr>
+        <w:rPr>
+          <w:b/>
+        </w:rPr>
+      </w:pPr>
+      <w:r>
+        <w:rPr>
+          <w:b/>
+        </w:rPr>
+        <w:t>STOP</w:t>
       </w:r>
     </w:p>
     <w:p/>
@@ -19636,7 +19636,7 @@
           <w:szCs w:val="24"/>
         </w:rPr>
       </w:pPr>
-      <w:bookmarkStart w:id="42" w:name="_Toc39797098"/>
+      <w:bookmarkStart w:id="41" w:name="_Toc39797098"/>
       <w:r>
         <w:rPr>
           <w:rFonts w:cs="Courier New"/>
@@ -19651,31 +19651,31 @@
         </w:rPr>
         <w:t>Data Flow Diagrams</w:t>
       </w:r>
+      <w:bookmarkEnd w:id="41"/>
+    </w:p>
+    <w:p>
+      <w:pPr>
+        <w:pStyle w:val="Heading2"/>
+        <w:rPr>
+          <w:rFonts w:cs="Courier New"/>
+        </w:rPr>
+      </w:pPr>
+      <w:bookmarkStart w:id="42" w:name="_Toc39797099"/>
+      <w:r>
+        <w:rPr>
+          <w:rFonts w:cs="Courier New"/>
+          <w:szCs w:val="24"/>
+        </w:rPr>
+        <w:t xml:space="preserve">5.3 </w:t>
+      </w:r>
+      <w:r>
+        <w:rPr>
+          <w:rFonts w:cs="Courier New"/>
+          <w:szCs w:val="24"/>
+        </w:rPr>
+        <w:t>Data Dictionary</w:t>
+      </w:r>
       <w:bookmarkEnd w:id="42"/>
-    </w:p>
-    <w:p>
-      <w:pPr>
-        <w:pStyle w:val="Heading2"/>
-        <w:rPr>
-          <w:rFonts w:cs="Courier New"/>
-        </w:rPr>
-      </w:pPr>
-      <w:bookmarkStart w:id="43" w:name="_Toc39797099"/>
-      <w:r>
-        <w:rPr>
-          <w:rFonts w:cs="Courier New"/>
-          <w:szCs w:val="24"/>
-        </w:rPr>
-        <w:t xml:space="preserve">5.3 </w:t>
-      </w:r>
-      <w:r>
-        <w:rPr>
-          <w:rFonts w:cs="Courier New"/>
-          <w:szCs w:val="24"/>
-        </w:rPr>
-        <w:t>Data Dictionary</w:t>
-      </w:r>
-      <w:bookmarkEnd w:id="43"/>
     </w:p>
     <w:p>
       <w:pPr>
@@ -20141,14 +20141,14 @@
           <w:rFonts w:cs="Courier New"/>
         </w:rPr>
       </w:pPr>
-      <w:bookmarkStart w:id="44" w:name="_Toc39797100"/>
+      <w:bookmarkStart w:id="43" w:name="_Toc39797100"/>
       <w:r>
         <w:rPr>
           <w:rFonts w:cs="Courier New"/>
         </w:rPr>
         <w:t>Chapter 6:</w:t>
       </w:r>
-      <w:bookmarkEnd w:id="44"/>
+      <w:bookmarkEnd w:id="43"/>
     </w:p>
     <w:p>
       <w:pPr>
@@ -20158,30 +20158,30 @@
           <w:rFonts w:cs="Courier New"/>
         </w:rPr>
       </w:pPr>
-      <w:bookmarkStart w:id="45" w:name="_Toc39797101"/>
+      <w:bookmarkStart w:id="44" w:name="_Toc39797101"/>
       <w:r>
         <w:rPr>
           <w:rFonts w:cs="Courier New"/>
         </w:rPr>
         <w:t>System Implementation &amp; Testing</w:t>
       </w:r>
+      <w:bookmarkEnd w:id="44"/>
+    </w:p>
+    <w:p>
+      <w:pPr>
+        <w:pStyle w:val="Heading2"/>
+        <w:rPr>
+          <w:rFonts w:cs="Courier New"/>
+        </w:rPr>
+      </w:pPr>
+      <w:bookmarkStart w:id="45" w:name="_Toc39797102"/>
+      <w:r>
+        <w:rPr>
+          <w:rFonts w:cs="Courier New"/>
+        </w:rPr>
+        <w:t>6.0 Implementation</w:t>
+      </w:r>
       <w:bookmarkEnd w:id="45"/>
-    </w:p>
-    <w:p>
-      <w:pPr>
-        <w:pStyle w:val="Heading2"/>
-        <w:rPr>
-          <w:rFonts w:cs="Courier New"/>
-        </w:rPr>
-      </w:pPr>
-      <w:bookmarkStart w:id="46" w:name="_Toc39797102"/>
-      <w:r>
-        <w:rPr>
-          <w:rFonts w:cs="Courier New"/>
-        </w:rPr>
-        <w:t>6.0 Implementation</w:t>
-      </w:r>
-      <w:bookmarkEnd w:id="46"/>
     </w:p>
     <w:p>
       <w:pPr>
@@ -21192,14 +21192,14 @@
           <w:rFonts w:cs="Courier New"/>
         </w:rPr>
       </w:pPr>
-      <w:bookmarkStart w:id="47" w:name="_Toc39797103"/>
+      <w:bookmarkStart w:id="46" w:name="_Toc39797103"/>
       <w:r>
         <w:rPr>
           <w:rFonts w:cs="Courier New"/>
         </w:rPr>
         <w:t>6.1 Testing</w:t>
       </w:r>
-      <w:bookmarkEnd w:id="47"/>
+      <w:bookmarkEnd w:id="46"/>
     </w:p>
     <w:p>
       <w:pPr>
@@ -21266,9 +21266,9 @@
           <w:szCs w:val="24"/>
         </w:rPr>
       </w:pPr>
-      <w:bookmarkStart w:id="48" w:name="_Toc35513896"/>
-      <w:bookmarkStart w:id="49" w:name="_Toc35522604"/>
-      <w:bookmarkStart w:id="50" w:name="_Toc36040246"/>
+      <w:bookmarkStart w:id="47" w:name="_Toc35513896"/>
+      <w:bookmarkStart w:id="48" w:name="_Toc35522604"/>
+      <w:bookmarkStart w:id="49" w:name="_Toc36040246"/>
       <w:r>
         <w:rPr>
           <w:rFonts w:cs="Courier New"/>
@@ -21278,177 +21278,176 @@
         <w:lastRenderedPageBreak/>
         <w:t>Unit testing</w:t>
       </w:r>
+      <w:bookmarkEnd w:id="47"/>
       <w:bookmarkEnd w:id="48"/>
       <w:bookmarkEnd w:id="49"/>
+    </w:p>
+    <w:p>
+      <w:pPr>
+        <w:spacing w:line="360" w:lineRule="auto"/>
+        <w:rPr>
+          <w:rFonts w:cs="Courier New"/>
+          <w:szCs w:val="24"/>
+        </w:rPr>
+      </w:pPr>
+      <w:r>
+        <w:rPr>
+          <w:rFonts w:cs="Courier New"/>
+          <w:szCs w:val="24"/>
+        </w:rPr>
+        <w:t xml:space="preserve">During this first round of testing the program is submitted for assessments that focus on specific units or components of the system to determine whether each one is fully functional. The main aim of this exercise is to determine whether the application functions as designed. It benefit is that it can be run every time a piece of code is changed, allowing issues to be resolved as quickly as possible. </w:t>
+      </w:r>
+    </w:p>
+    <w:p>
+      <w:pPr>
+        <w:spacing w:line="360" w:lineRule="auto"/>
+        <w:rPr>
+          <w:rFonts w:cs="Courier New"/>
+          <w:b/>
+          <w:szCs w:val="24"/>
+        </w:rPr>
+      </w:pPr>
+      <w:r>
+        <w:rPr>
+          <w:rFonts w:cs="Courier New"/>
+          <w:b/>
+          <w:szCs w:val="24"/>
+        </w:rPr>
+        <w:t>Integration Testing</w:t>
+      </w:r>
+    </w:p>
+    <w:p>
+      <w:pPr>
+        <w:spacing w:line="360" w:lineRule="auto"/>
+        <w:rPr>
+          <w:rFonts w:cs="Courier New"/>
+          <w:szCs w:val="24"/>
+        </w:rPr>
+      </w:pPr>
+      <w:r>
+        <w:rPr>
+          <w:rFonts w:cs="Courier New"/>
+          <w:szCs w:val="24"/>
+        </w:rPr>
+        <w:t>This testing phase combines all of the units within a program and test them as a group. This is done to find interface defects between the modules and functions. It determines how efficiently the units are running together. The units as to be properly integrated no matter how each unit is running.</w:t>
+      </w:r>
+    </w:p>
+    <w:p>
+      <w:pPr>
+        <w:spacing w:line="360" w:lineRule="auto"/>
+        <w:rPr>
+          <w:rFonts w:cs="Courier New"/>
+          <w:b/>
+          <w:szCs w:val="24"/>
+        </w:rPr>
+      </w:pPr>
+      <w:r>
+        <w:rPr>
+          <w:rFonts w:cs="Courier New"/>
+          <w:b/>
+          <w:szCs w:val="24"/>
+        </w:rPr>
+        <w:t>System Testing</w:t>
+      </w:r>
+    </w:p>
+    <w:p>
+      <w:pPr>
+        <w:spacing w:line="360" w:lineRule="auto"/>
+        <w:rPr>
+          <w:rFonts w:cs="Courier New"/>
+          <w:szCs w:val="24"/>
+        </w:rPr>
+      </w:pPr>
+      <w:r>
+        <w:rPr>
+          <w:rFonts w:cs="Courier New"/>
+          <w:szCs w:val="24"/>
+        </w:rPr>
+        <w:t>System testing is the first level in which the complete application is tested as a whole. The goal at this level is to evaluate whe</w:t>
+      </w:r>
+      <w:r>
+        <w:rPr>
+          <w:rFonts w:cs="Courier New"/>
+          <w:szCs w:val="24"/>
+        </w:rPr>
+        <w:t>ther the system has complied with all of the outline requirements and to see that it meets quality standards. System testing is very important because it verifies that the application meets the technical and functional requirements in order to satisfy the user.</w:t>
+      </w:r>
+    </w:p>
+    <w:p>
+      <w:pPr>
+        <w:spacing w:line="360" w:lineRule="auto"/>
+        <w:rPr>
+          <w:rFonts w:cs="Courier New"/>
+          <w:b/>
+          <w:szCs w:val="24"/>
+        </w:rPr>
+      </w:pPr>
+      <w:r>
+        <w:rPr>
+          <w:rFonts w:cs="Courier New"/>
+          <w:b/>
+          <w:szCs w:val="24"/>
+        </w:rPr>
+        <w:t>Acceptance Testing</w:t>
+      </w:r>
+    </w:p>
+    <w:p>
+      <w:pPr>
+        <w:spacing w:line="360" w:lineRule="auto"/>
+        <w:rPr>
+          <w:rFonts w:cs="Courier New"/>
+          <w:szCs w:val="24"/>
+        </w:rPr>
+      </w:pPr>
+      <w:r>
+        <w:rPr>
+          <w:rFonts w:cs="Courier New"/>
+          <w:szCs w:val="24"/>
+        </w:rPr>
+        <w:t>The final level of testing is conducted to determine whether the system is ready for release. During the software development life cycle, requirements changes can sometimes be misinterpreted in a fashion that does not meet the intended needs of the users. The user is given the chance to test the system with live data</w:t>
+      </w:r>
+      <w:r>
+        <w:rPr>
+          <w:rFonts w:cs="Courier New"/>
+          <w:szCs w:val="24"/>
+        </w:rPr>
+        <w:t xml:space="preserve"> before releasing it for production.</w:t>
+      </w:r>
+    </w:p>
+    <w:p>
+      <w:pPr>
+        <w:rPr>
+          <w:b/>
+          <w:szCs w:val="24"/>
+        </w:rPr>
+      </w:pPr>
+      <w:bookmarkStart w:id="50" w:name="_Toc39797104"/>
+      <w:r>
+        <w:rPr>
+          <w:b/>
+        </w:rPr>
+        <w:lastRenderedPageBreak/>
+        <w:t>S</w:t>
+      </w:r>
+      <w:r>
+        <w:rPr>
+          <w:b/>
+        </w:rPr>
+        <w:t>tatement of Test Cases St</w:t>
+      </w:r>
+      <w:r>
+        <w:rPr>
+          <w:b/>
+        </w:rPr>
+        <w:t>r</w:t>
+      </w:r>
+      <w:r>
+        <w:rPr>
+          <w:b/>
+        </w:rPr>
+        <w:t>ategy</w:t>
+      </w:r>
       <w:bookmarkEnd w:id="50"/>
-    </w:p>
-    <w:p>
-      <w:pPr>
-        <w:spacing w:line="360" w:lineRule="auto"/>
-        <w:rPr>
-          <w:rFonts w:cs="Courier New"/>
-          <w:szCs w:val="24"/>
-        </w:rPr>
-      </w:pPr>
-      <w:r>
-        <w:rPr>
-          <w:rFonts w:cs="Courier New"/>
-          <w:szCs w:val="24"/>
-        </w:rPr>
-        <w:t xml:space="preserve">During this first round of testing the program is submitted for assessments that focus on specific units or components of the system to determine whether each one is fully functional. The main aim of this exercise is to determine whether the application functions as designed. It benefit is that it can be run every time a piece of code is changed, allowing issues to be resolved as quickly as possible. </w:t>
-      </w:r>
-    </w:p>
-    <w:p>
-      <w:pPr>
-        <w:spacing w:line="360" w:lineRule="auto"/>
-        <w:rPr>
-          <w:rFonts w:cs="Courier New"/>
-          <w:b/>
-          <w:szCs w:val="24"/>
-        </w:rPr>
-      </w:pPr>
-      <w:r>
-        <w:rPr>
-          <w:rFonts w:cs="Courier New"/>
-          <w:b/>
-          <w:szCs w:val="24"/>
-        </w:rPr>
-        <w:t>Integration Testing</w:t>
-      </w:r>
-    </w:p>
-    <w:p>
-      <w:pPr>
-        <w:spacing w:line="360" w:lineRule="auto"/>
-        <w:rPr>
-          <w:rFonts w:cs="Courier New"/>
-          <w:szCs w:val="24"/>
-        </w:rPr>
-      </w:pPr>
-      <w:r>
-        <w:rPr>
-          <w:rFonts w:cs="Courier New"/>
-          <w:szCs w:val="24"/>
-        </w:rPr>
-        <w:t>This testing phase combines all of the units within a program and test them as a group. This is done to find interface defects between the modules and functions. It determines how efficiently the units are running together. The units as to be properly integrated no matter how each unit is running.</w:t>
-      </w:r>
-    </w:p>
-    <w:p>
-      <w:pPr>
-        <w:spacing w:line="360" w:lineRule="auto"/>
-        <w:rPr>
-          <w:rFonts w:cs="Courier New"/>
-          <w:b/>
-          <w:szCs w:val="24"/>
-        </w:rPr>
-      </w:pPr>
-      <w:r>
-        <w:rPr>
-          <w:rFonts w:cs="Courier New"/>
-          <w:b/>
-          <w:szCs w:val="24"/>
-        </w:rPr>
-        <w:t>System Testing</w:t>
-      </w:r>
-    </w:p>
-    <w:p>
-      <w:pPr>
-        <w:spacing w:line="360" w:lineRule="auto"/>
-        <w:rPr>
-          <w:rFonts w:cs="Courier New"/>
-          <w:szCs w:val="24"/>
-        </w:rPr>
-      </w:pPr>
-      <w:r>
-        <w:rPr>
-          <w:rFonts w:cs="Courier New"/>
-          <w:szCs w:val="24"/>
-        </w:rPr>
-        <w:t>System testing is the first level in which the complete application is tested as a whole. The goal at this level is to evaluate whe</w:t>
-      </w:r>
-      <w:r>
-        <w:rPr>
-          <w:rFonts w:cs="Courier New"/>
-          <w:szCs w:val="24"/>
-        </w:rPr>
-        <w:t>ther the system has complied with all of the outline requirements and to see that it meets quality standards. System testing is very important because it verifies that the application meets the technical and functional requirements in order to satisfy the user.</w:t>
-      </w:r>
-    </w:p>
-    <w:p>
-      <w:pPr>
-        <w:spacing w:line="360" w:lineRule="auto"/>
-        <w:rPr>
-          <w:rFonts w:cs="Courier New"/>
-          <w:b/>
-          <w:szCs w:val="24"/>
-        </w:rPr>
-      </w:pPr>
-      <w:r>
-        <w:rPr>
-          <w:rFonts w:cs="Courier New"/>
-          <w:b/>
-          <w:szCs w:val="24"/>
-        </w:rPr>
-        <w:t>Acceptance Testing</w:t>
-      </w:r>
-    </w:p>
-    <w:p>
-      <w:pPr>
-        <w:spacing w:line="360" w:lineRule="auto"/>
-        <w:rPr>
-          <w:rFonts w:cs="Courier New"/>
-          <w:szCs w:val="24"/>
-        </w:rPr>
-      </w:pPr>
-      <w:r>
-        <w:rPr>
-          <w:rFonts w:cs="Courier New"/>
-          <w:szCs w:val="24"/>
-        </w:rPr>
-        <w:t>The final level of testing is conducted to determine whether the system is ready for release. During the software development life cycle, requirements changes can sometimes be misinterpreted in a fashion that does not meet the intended needs of the users. The user is given the chance to test the system with live data</w:t>
-      </w:r>
-      <w:r>
-        <w:rPr>
-          <w:rFonts w:cs="Courier New"/>
-          <w:szCs w:val="24"/>
-        </w:rPr>
-        <w:t xml:space="preserve"> before releasing it for production.</w:t>
-      </w:r>
-    </w:p>
-    <w:p>
-      <w:pPr>
-        <w:pStyle w:val="Heading2"/>
-        <w:rPr>
-          <w:rFonts w:cs="Courier New"/>
-          <w:szCs w:val="24"/>
-        </w:rPr>
-      </w:pPr>
-      <w:bookmarkStart w:id="51" w:name="_Toc39797104"/>
-      <w:r>
-        <w:rPr>
-          <w:rFonts w:cs="Courier New"/>
-        </w:rPr>
-        <w:lastRenderedPageBreak/>
-        <w:t xml:space="preserve">6.2 </w:t>
-      </w:r>
-      <w:r>
-        <w:rPr>
-          <w:rFonts w:cs="Courier New"/>
-        </w:rPr>
-        <w:t>Statement of Test Cases St</w:t>
-      </w:r>
-      <w:r>
-        <w:rPr>
-          <w:rFonts w:cs="Courier New"/>
-        </w:rPr>
-        <w:t>r</w:t>
-      </w:r>
-      <w:r>
-        <w:rPr>
-          <w:rFonts w:cs="Courier New"/>
-        </w:rPr>
-        <w:t>ategy</w:t>
-      </w:r>
-      <w:bookmarkEnd w:id="51"/>
     </w:p>
     <w:p>
       <w:pPr>
@@ -25371,7 +25370,7 @@
       </w:r>
     </w:p>
     <w:p>
-      <w:bookmarkStart w:id="52" w:name="_Toc426417108"/>
+      <w:bookmarkStart w:id="51" w:name="_Toc426417108"/>
     </w:p>
     <w:p/>
     <w:p/>
@@ -25444,9 +25443,24 @@
         </w:drawing>
       </w:r>
     </w:p>
-    <w:p/>
-    <w:p>
-      <w:r>
+    <w:p>
+      <w:r>
+        <w:rPr>
+          <w:b/>
+          <w:i/>
+        </w:rPr>
+        <w:t>Hint</w:t>
+      </w:r>
+      <w:r>
+        <w:t xml:space="preserve">: </w:t>
+      </w:r>
+      <w:r>
+        <w:t>The home page as no navigation bar but rather have three different cards display for each for the major components of the system.</w:t>
+      </w:r>
+    </w:p>
+    <w:p>
+      <w:r>
+        <w:lastRenderedPageBreak/>
         <w:t>SHS Selection Analysis</w:t>
       </w:r>
     </w:p>
@@ -25455,7 +25469,6 @@
         <w:rPr>
           <w:noProof/>
         </w:rPr>
-        <w:lastRenderedPageBreak/>
         <w:drawing>
           <wp:inline distT="0" distB="0" distL="0" distR="0" wp14:anchorId="19B66979" wp14:editId="59D0341E">
             <wp:extent cx="5943600" cy="7922260"/>
@@ -25499,10 +25512,22 @@
         </w:drawing>
       </w:r>
     </w:p>
+    <w:p>
+      <w:r>
+        <w:rPr>
+          <w:b/>
+          <w:i/>
+        </w:rPr>
+        <w:lastRenderedPageBreak/>
+        <w:t>Hint</w:t>
+      </w:r>
+      <w:r>
+        <w:t xml:space="preserve">: The first card at the home page takes you to the analytical page. Data-table with live query is available. </w:t>
+      </w:r>
+    </w:p>
     <w:p/>
     <w:p>
       <w:r>
-        <w:lastRenderedPageBreak/>
         <w:t>SHS Placement</w:t>
       </w:r>
     </w:p>
@@ -25552,6 +25577,18 @@
             </a:graphic>
           </wp:inline>
         </w:drawing>
+      </w:r>
+    </w:p>
+    <w:p>
+      <w:r>
+        <w:rPr>
+          <w:b/>
+          <w:i/>
+        </w:rPr>
+        <w:t>Hint</w:t>
+      </w:r>
+      <w:r>
+        <w:t>: The second card lead you to the SHS Placement page where students have to fill all compulsory fields to generate their suggested schools.</w:t>
       </w:r>
     </w:p>
     <w:p/>
@@ -25609,7 +25646,18 @@
         </w:drawing>
       </w:r>
     </w:p>
-    <w:p/>
+    <w:p>
+      <w:r>
+        <w:rPr>
+          <w:b/>
+          <w:i/>
+        </w:rPr>
+        <w:t>Hint</w:t>
+      </w:r>
+      <w:r>
+        <w:t>: SHS generated page with input summery.</w:t>
+      </w:r>
+    </w:p>
     <w:p/>
     <w:p/>
     <w:p>
@@ -25665,7 +25713,18 @@
         </w:drawing>
       </w:r>
     </w:p>
-    <w:p/>
+    <w:p>
+      <w:r>
+        <w:rPr>
+          <w:b/>
+          <w:i/>
+        </w:rPr>
+        <w:t>Hint</w:t>
+      </w:r>
+      <w:r>
+        <w:t>: the last card on the home page brings you to the career advisor page with compulsory fields to generate career guidance.</w:t>
+      </w:r>
+    </w:p>
     <w:p>
       <w:r>
         <w:t>Career Advisor Results</w:t>
@@ -25720,6 +25779,21 @@
         </w:drawing>
       </w:r>
     </w:p>
+    <w:p>
+      <w:r>
+        <w:rPr>
+          <w:b/>
+          <w:i/>
+        </w:rPr>
+        <w:t>Hint</w:t>
+      </w:r>
+      <w:r>
+        <w:t>:</w:t>
+      </w:r>
+      <w:r>
+        <w:t xml:space="preserve"> Display of career guidance with input summery.</w:t>
+      </w:r>
+    </w:p>
     <w:p/>
     <w:p>
       <w:r>
@@ -25774,10 +25848,22 @@
         </w:drawing>
       </w:r>
     </w:p>
+    <w:p>
+      <w:r>
+        <w:rPr>
+          <w:b/>
+          <w:i/>
+        </w:rPr>
+        <w:lastRenderedPageBreak/>
+        <w:t>Hint</w:t>
+      </w:r>
+      <w:r>
+        <w:t>: Admin login page</w:t>
+      </w:r>
+    </w:p>
     <w:p/>
     <w:p>
       <w:r>
-        <w:lastRenderedPageBreak/>
         <w:t>Admin Dashboard</w:t>
       </w:r>
     </w:p>
@@ -25829,6 +25915,18 @@
         </w:drawing>
       </w:r>
     </w:p>
+    <w:p>
+      <w:r>
+        <w:rPr>
+          <w:b/>
+          <w:i/>
+        </w:rPr>
+        <w:t>Hint</w:t>
+      </w:r>
+      <w:r>
+        <w:t>: Dashboard after login</w:t>
+      </w:r>
+    </w:p>
     <w:p/>
     <w:p>
       <w:r>
@@ -25840,6 +25938,7 @@
         <w:rPr>
           <w:noProof/>
         </w:rPr>
+        <w:lastRenderedPageBreak/>
         <w:drawing>
           <wp:inline distT="0" distB="0" distL="0" distR="0" wp14:anchorId="16CA98EE" wp14:editId="45FA7602">
             <wp:extent cx="5943600" cy="3368040"/>
@@ -25883,6 +25982,18 @@
         </w:drawing>
       </w:r>
     </w:p>
+    <w:p>
+      <w:r>
+        <w:rPr>
+          <w:b/>
+          <w:i/>
+        </w:rPr>
+        <w:t>Hint</w:t>
+      </w:r>
+      <w:r>
+        <w:t>: Input form for adding new school.</w:t>
+      </w:r>
+    </w:p>
     <w:p/>
     <w:p>
       <w:r>
@@ -25894,7 +26005,6 @@
         <w:rPr>
           <w:noProof/>
         </w:rPr>
-        <w:lastRenderedPageBreak/>
         <w:drawing>
           <wp:inline distT="0" distB="0" distL="0" distR="0" wp14:anchorId="161E1502" wp14:editId="76BF8E3F">
             <wp:extent cx="5943600" cy="2919730"/>
@@ -25938,7 +26048,24 @@
         </w:drawing>
       </w:r>
     </w:p>
-    <w:p/>
+    <w:p>
+      <w:r>
+        <w:rPr>
+          <w:b/>
+          <w:i/>
+        </w:rPr>
+        <w:t>Hint</w:t>
+      </w:r>
+      <w:r>
+        <w:t>:</w:t>
+      </w:r>
+      <w:r>
+        <w:t xml:space="preserve"> I</w:t>
+      </w:r>
+      <w:r>
+        <w:t>nput form for adding new career.</w:t>
+      </w:r>
+    </w:p>
     <w:p>
       <w:r>
         <w:t>All Users</w:t>
@@ -25949,6 +26076,7 @@
         <w:rPr>
           <w:noProof/>
         </w:rPr>
+        <w:lastRenderedPageBreak/>
         <w:drawing>
           <wp:inline distT="0" distB="0" distL="0" distR="0" wp14:anchorId="04D33E62" wp14:editId="782759A9">
             <wp:extent cx="5943600" cy="2919730"/>
@@ -25992,6 +26120,30 @@
         </w:drawing>
       </w:r>
     </w:p>
+    <w:p>
+      <w:r>
+        <w:rPr>
+          <w:b/>
+          <w:i/>
+        </w:rPr>
+        <w:t>Hint</w:t>
+      </w:r>
+      <w:r>
+        <w:t>: Display of users for login.</w:t>
+      </w:r>
+      <w:bookmarkStart w:id="52" w:name="_GoBack"/>
+      <w:bookmarkEnd w:id="52"/>
+    </w:p>
+    <w:p/>
+    <w:p/>
+    <w:p/>
+    <w:p/>
+    <w:p/>
+    <w:p/>
+    <w:p/>
+    <w:p/>
+    <w:p/>
+    <w:p/>
     <w:p/>
     <w:p>
       <w:pPr>
@@ -26026,7 +26178,7 @@
         </w:rPr>
         <w:t>Conclusion and Recommendation</w:t>
       </w:r>
-      <w:bookmarkEnd w:id="52"/>
+      <w:bookmarkEnd w:id="51"/>
       <w:bookmarkEnd w:id="54"/>
     </w:p>
     <w:p>
@@ -27664,7 +27816,7 @@
           <w:rPr>
             <w:noProof/>
           </w:rPr>
-          <w:t>53</w:t>
+          <w:t>66</w:t>
         </w:r>
         <w:r>
           <w:rPr>
@@ -34533,7 +34685,7 @@
 </file>
 
 <file path=customXml/itemProps1.xml><?xml version="1.0" encoding="utf-8"?>
-<ds:datastoreItem xmlns:ds="http://schemas.openxmlformats.org/officeDocument/2006/customXml" ds:itemID="{A8BF8B82-7758-4B0F-AAF8-065017906AF7}">
+<ds:datastoreItem xmlns:ds="http://schemas.openxmlformats.org/officeDocument/2006/customXml" ds:itemID="{384BAA07-6085-4E01-8654-A8084B73CFA1}">
   <ds:schemaRefs>
     <ds:schemaRef ds:uri="http://schemas.openxmlformats.org/officeDocument/2006/bibliography"/>
   </ds:schemaRefs>
